--- a/codebook.docx
+++ b/codebook.docx
@@ -34,6 +34,15 @@
           <w:bCs/>
         </w:rPr>
       </w:pPr>
+    </w:p>
+    <w:p>
+      <w:pPr>
+        <w:jc w:val="both"/>
+        <w:rPr>
+          <w:b/>
+          <w:bCs/>
+        </w:rPr>
+      </w:pPr>
       <w:r>
         <w:rPr>
           <w:b/>
@@ -43,41 +52,18 @@
       </w:r>
     </w:p>
     <w:p>
-      <w:pPr>
-        <w:jc w:val="both"/>
-      </w:pPr>
-      <w:r>
-        <w:t>The data is taken from UCI HAR Dataset. This dataset provide</w:t>
-      </w:r>
-      <w:r>
-        <w:t>s</w:t>
-      </w:r>
-      <w:r>
-        <w:t xml:space="preserve"> the following variables for each activity: </w:t>
-      </w:r>
-    </w:p>
-    <w:p>
-      <w:pPr>
-        <w:jc w:val="both"/>
-      </w:pPr>
-      <w:r>
-        <w:t xml:space="preserve">subject - ID of participant activity - ID of activity type Mean and </w:t>
-      </w:r>
-      <w:proofErr w:type="spellStart"/>
-      <w:r>
-        <w:t>standart</w:t>
-      </w:r>
-      <w:proofErr w:type="spellEnd"/>
-      <w:r>
-        <w:t xml:space="preserve"> deviation for the following features (other values are presented in initial dataset, but for this </w:t>
-      </w:r>
-      <w:proofErr w:type="spellStart"/>
-      <w:r>
-        <w:t>reasearch</w:t>
-      </w:r>
-      <w:proofErr w:type="spellEnd"/>
-      <w:r>
-        <w:t xml:space="preserve"> only these parameters were used)</w:t>
+      <w:r>
+        <w:t>Identifiers</w:t>
+      </w:r>
+    </w:p>
+    <w:p>
+      <w:r>
+        <w:t>subject - The ID of the test subject</w:t>
+      </w:r>
+    </w:p>
+    <w:p>
+      <w:r>
+        <w:t>activity - The type of activity performed when the corresponding measurements were taken</w:t>
       </w:r>
     </w:p>
     <w:p>
@@ -90,8 +76,83 @@
       </w:r>
       <w:proofErr w:type="spellEnd"/>
       <w:r>
-        <w:t>-XYZ</w:t>
-      </w:r>
+        <w:t>-XYZ;</w:t>
+      </w:r>
+    </w:p>
+    <w:p>
+      <w:pPr>
+        <w:jc w:val="both"/>
+      </w:pPr>
+      <w:proofErr w:type="spellStart"/>
+      <w:r>
+        <w:t>tGravityAcc</w:t>
+      </w:r>
+      <w:proofErr w:type="spellEnd"/>
+      <w:r>
+        <w:t>-XYZ;</w:t>
+      </w:r>
+    </w:p>
+    <w:p>
+      <w:pPr>
+        <w:jc w:val="both"/>
+      </w:pPr>
+      <w:proofErr w:type="spellStart"/>
+      <w:r>
+        <w:t>tBodyAccJerk</w:t>
+      </w:r>
+      <w:proofErr w:type="spellEnd"/>
+      <w:r>
+        <w:t>-XYZ;</w:t>
+      </w:r>
+    </w:p>
+    <w:p>
+      <w:pPr>
+        <w:jc w:val="both"/>
+      </w:pPr>
+      <w:proofErr w:type="spellStart"/>
+      <w:r>
+        <w:t>tBodyGyro</w:t>
+      </w:r>
+      <w:proofErr w:type="spellEnd"/>
+      <w:r>
+        <w:t xml:space="preserve">-XYZ; </w:t>
+      </w:r>
+    </w:p>
+    <w:p>
+      <w:pPr>
+        <w:jc w:val="both"/>
+      </w:pPr>
+      <w:proofErr w:type="spellStart"/>
+      <w:r>
+        <w:t>tBodyGyroJerk</w:t>
+      </w:r>
+      <w:proofErr w:type="spellEnd"/>
+      <w:r>
+        <w:t>-XYZ;</w:t>
+      </w:r>
+    </w:p>
+    <w:p>
+      <w:pPr>
+        <w:jc w:val="both"/>
+      </w:pPr>
+      <w:proofErr w:type="spellStart"/>
+      <w:r>
+        <w:t>tBodyAccMag</w:t>
+      </w:r>
+      <w:proofErr w:type="spellEnd"/>
+      <w:r>
+        <w:t xml:space="preserve">; </w:t>
+      </w:r>
+    </w:p>
+    <w:p>
+      <w:pPr>
+        <w:jc w:val="both"/>
+      </w:pPr>
+      <w:proofErr w:type="spellStart"/>
+      <w:r>
+        <w:t>tGravityAccMag</w:t>
+      </w:r>
+      <w:proofErr w:type="spellEnd"/>
       <w:r>
         <w:t>;</w:t>
       </w:r>
@@ -102,12 +163,9 @@
       </w:pPr>
       <w:proofErr w:type="spellStart"/>
       <w:r>
-        <w:t>tGravityAcc</w:t>
-      </w:r>
-      <w:proofErr w:type="spellEnd"/>
-      <w:r>
-        <w:t>-XYZ</w:t>
-      </w:r>
+        <w:t>tBodyAccJerkMag</w:t>
+      </w:r>
+      <w:proofErr w:type="spellEnd"/>
       <w:r>
         <w:t>;</w:t>
       </w:r>
@@ -116,17 +174,84 @@
       <w:pPr>
         <w:jc w:val="both"/>
       </w:pPr>
+      <w:proofErr w:type="spellStart"/>
+      <w:r>
+        <w:t>tBodyGyroMag</w:t>
+      </w:r>
+      <w:proofErr w:type="spellEnd"/>
+      <w:r>
+        <w:t xml:space="preserve">; </w:t>
+      </w:r>
+    </w:p>
+    <w:p>
+      <w:pPr>
+        <w:jc w:val="both"/>
+      </w:pPr>
+      <w:proofErr w:type="spellStart"/>
+      <w:r>
+        <w:t>tBodyGyroJerkMag</w:t>
+      </w:r>
+      <w:proofErr w:type="spellEnd"/>
+      <w:r>
+        <w:t xml:space="preserve">; </w:t>
+      </w:r>
+    </w:p>
+    <w:p>
+      <w:pPr>
+        <w:jc w:val="both"/>
+      </w:pPr>
+      <w:proofErr w:type="spellStart"/>
+      <w:r>
+        <w:t>fBodyAcc</w:t>
+      </w:r>
+      <w:proofErr w:type="spellEnd"/>
+      <w:r>
+        <w:t>-XYZ;</w:t>
+      </w:r>
+    </w:p>
+    <w:p>
+      <w:pPr>
+        <w:jc w:val="both"/>
+      </w:pPr>
+      <w:proofErr w:type="spellStart"/>
+      <w:r>
+        <w:t>fBodyAccJerk</w:t>
+      </w:r>
+      <w:proofErr w:type="spellEnd"/>
+      <w:r>
+        <w:t xml:space="preserve">-XYZ; </w:t>
+      </w:r>
+    </w:p>
+    <w:p>
+      <w:pPr>
+        <w:jc w:val="both"/>
+      </w:pPr>
+      <w:proofErr w:type="spellStart"/>
+      <w:r>
+        <w:t>fBodyGyro</w:t>
+      </w:r>
+      <w:proofErr w:type="spellEnd"/>
+      <w:r>
+        <w:t xml:space="preserve">-XYZ; </w:t>
+      </w:r>
+    </w:p>
+    <w:p>
+      <w:pPr>
+        <w:jc w:val="both"/>
+      </w:pPr>
+      <w:proofErr w:type="spellStart"/>
+      <w:r>
+        <w:t>fBodyAccMag</w:t>
+      </w:r>
+      <w:proofErr w:type="spellEnd"/>
       <w:r>
         <w:t xml:space="preserve"> </w:t>
       </w:r>
       <w:proofErr w:type="spellStart"/>
       <w:r>
-        <w:t>tBodyAccJerk</w:t>
-      </w:r>
-      <w:proofErr w:type="spellEnd"/>
-      <w:r>
-        <w:t>-XYZ</w:t>
-      </w:r>
+        <w:t>fBodyAccJerkMag</w:t>
+      </w:r>
+      <w:proofErr w:type="spellEnd"/>
       <w:r>
         <w:t>;</w:t>
       </w:r>
@@ -135,398 +260,137 @@
       <w:pPr>
         <w:jc w:val="both"/>
       </w:pPr>
+      <w:proofErr w:type="spellStart"/>
+      <w:r>
+        <w:t>fBodyGyroMag</w:t>
+      </w:r>
+      <w:proofErr w:type="spellEnd"/>
       <w:r>
         <w:t xml:space="preserve"> </w:t>
       </w:r>
       <w:proofErr w:type="spellStart"/>
       <w:r>
-        <w:t>tBodyGyro</w:t>
-      </w:r>
-      <w:proofErr w:type="spellEnd"/>
-      <w:r>
-        <w:t>-XYZ</w:t>
-      </w:r>
-      <w:r>
-        <w:t>;</w:t>
-      </w:r>
-      <w:r>
-        <w:t xml:space="preserve"> </w:t>
-      </w:r>
-    </w:p>
-    <w:p>
-      <w:pPr>
-        <w:jc w:val="both"/>
-      </w:pPr>
-      <w:proofErr w:type="spellStart"/>
-      <w:r>
-        <w:t>tBodyGyroJerk</w:t>
-      </w:r>
-      <w:proofErr w:type="spellEnd"/>
-      <w:r>
-        <w:t>-XYZ</w:t>
-      </w:r>
-      <w:r>
-        <w:t>;</w:t>
-      </w:r>
-    </w:p>
-    <w:p>
-      <w:pPr>
-        <w:jc w:val="both"/>
-      </w:pPr>
-      <w:proofErr w:type="spellStart"/>
-      <w:r>
-        <w:t>tBodyAccMag</w:t>
-      </w:r>
-      <w:proofErr w:type="spellEnd"/>
-      <w:r>
-        <w:t>;</w:t>
-      </w:r>
-      <w:r>
-        <w:t xml:space="preserve"> </w:t>
-      </w:r>
-    </w:p>
-    <w:p>
-      <w:pPr>
-        <w:jc w:val="both"/>
-      </w:pPr>
-      <w:proofErr w:type="spellStart"/>
-      <w:r>
-        <w:t>tGravityAccMag</w:t>
-      </w:r>
-      <w:proofErr w:type="spellEnd"/>
-      <w:r>
-        <w:t xml:space="preserve"> </w:t>
-      </w:r>
-      <w:r>
-        <w:t>;</w:t>
-      </w:r>
-    </w:p>
-    <w:p>
-      <w:pPr>
-        <w:jc w:val="both"/>
-      </w:pPr>
-      <w:proofErr w:type="spellStart"/>
-      <w:r>
-        <w:t>tBodyAccJerkMag</w:t>
-      </w:r>
-      <w:proofErr w:type="spellEnd"/>
-      <w:r>
-        <w:t>;</w:t>
-      </w:r>
-    </w:p>
-    <w:p>
-      <w:pPr>
-        <w:jc w:val="both"/>
-      </w:pPr>
-      <w:r>
-        <w:t xml:space="preserve"> </w:t>
-      </w:r>
-      <w:proofErr w:type="spellStart"/>
-      <w:r>
-        <w:t>tBodyGyroMag</w:t>
-      </w:r>
-      <w:proofErr w:type="spellEnd"/>
-      <w:r>
-        <w:t>;</w:t>
-      </w:r>
-      <w:r>
-        <w:t xml:space="preserve"> </w:t>
-      </w:r>
-    </w:p>
-    <w:p>
-      <w:pPr>
-        <w:jc w:val="both"/>
-      </w:pPr>
-      <w:proofErr w:type="spellStart"/>
-      <w:r>
-        <w:t>tBodyGyroJerkMag</w:t>
-      </w:r>
-      <w:proofErr w:type="spellEnd"/>
-      <w:r>
-        <w:t>;</w:t>
-      </w:r>
-      <w:r>
-        <w:t xml:space="preserve"> </w:t>
-      </w:r>
-    </w:p>
-    <w:p>
-      <w:pPr>
-        <w:jc w:val="both"/>
-      </w:pPr>
-      <w:proofErr w:type="spellStart"/>
-      <w:r>
-        <w:t>fBodyAcc</w:t>
-      </w:r>
-      <w:proofErr w:type="spellEnd"/>
-      <w:r>
-        <w:t xml:space="preserve">-XYZ </w:t>
-      </w:r>
-      <w:r>
-        <w:t>;</w:t>
-      </w:r>
-    </w:p>
-    <w:p>
-      <w:pPr>
-        <w:jc w:val="both"/>
-      </w:pPr>
-      <w:proofErr w:type="spellStart"/>
-      <w:r>
-        <w:t>fBodyAccJerk</w:t>
-      </w:r>
-      <w:proofErr w:type="spellEnd"/>
-      <w:r>
-        <w:t>-XYZ</w:t>
-      </w:r>
-      <w:r>
-        <w:t>;</w:t>
-      </w:r>
-      <w:r>
-        <w:t xml:space="preserve"> </w:t>
-      </w:r>
-    </w:p>
-    <w:p>
-      <w:pPr>
-        <w:jc w:val="both"/>
-      </w:pPr>
-      <w:proofErr w:type="spellStart"/>
-      <w:r>
-        <w:t>fBodyGyro</w:t>
-      </w:r>
-      <w:proofErr w:type="spellEnd"/>
-      <w:r>
-        <w:t>-XYZ</w:t>
-      </w:r>
-      <w:r>
-        <w:t>;</w:t>
-      </w:r>
-      <w:r>
-        <w:t xml:space="preserve"> </w:t>
-      </w:r>
-    </w:p>
-    <w:p>
-      <w:pPr>
-        <w:jc w:val="both"/>
-      </w:pPr>
-      <w:proofErr w:type="spellStart"/>
-      <w:r>
-        <w:t>fBodyAccMag</w:t>
-      </w:r>
-      <w:proofErr w:type="spellEnd"/>
-      <w:r>
-        <w:t xml:space="preserve"> </w:t>
-      </w:r>
-      <w:proofErr w:type="spellStart"/>
-      <w:r>
-        <w:t>fBodyAccJerkMag</w:t>
-      </w:r>
-      <w:proofErr w:type="spellEnd"/>
-      <w:r>
-        <w:t>;</w:t>
-      </w:r>
-    </w:p>
-    <w:p>
-      <w:pPr>
-        <w:jc w:val="both"/>
-      </w:pPr>
-      <w:r>
-        <w:t xml:space="preserve"> </w:t>
-      </w:r>
-      <w:proofErr w:type="spellStart"/>
-      <w:r>
-        <w:t>fBodyGyroMag</w:t>
-      </w:r>
-      <w:proofErr w:type="spellEnd"/>
-      <w:r>
-        <w:t xml:space="preserve"> </w:t>
-      </w:r>
-      <w:proofErr w:type="spellStart"/>
-      <w:r>
         <w:t>fBodyGyroJerkMag</w:t>
       </w:r>
       <w:proofErr w:type="spellEnd"/>
       <w:r>
-        <w:t>;</w:t>
-      </w:r>
-      <w:r>
-        <w:t xml:space="preserve"> </w:t>
-      </w:r>
-    </w:p>
-    <w:p>
-      <w:pPr>
-        <w:jc w:val="both"/>
-      </w:pPr>
-      <w:r>
-        <w:t xml:space="preserve">The features come from the accelerometer and gyroscope 3-axial raw signals </w:t>
-      </w:r>
-      <w:proofErr w:type="spellStart"/>
-      <w:r>
-        <w:t>tAcc</w:t>
-      </w:r>
-      <w:proofErr w:type="spellEnd"/>
-      <w:r>
-        <w:t xml:space="preserve">-XYZ and </w:t>
-      </w:r>
-      <w:proofErr w:type="spellStart"/>
-      <w:r>
-        <w:t>tGyro</w:t>
-      </w:r>
-      <w:proofErr w:type="spellEnd"/>
-      <w:r>
-        <w:t>-XYZ. These time domain signals (prefix ‘t’ to denote time) were captured at a constant rate of 50 Hz. Then they were filtered using a median filter and a 3rd order low pass Butterworth filter with a corner frequency of 20 Hz to remove noise. Similarly, the acceleration signal was then separated into body and gravity acceleration signals (</w:t>
-      </w:r>
-      <w:proofErr w:type="spellStart"/>
-      <w:r>
-        <w:t>tBodyAcc</w:t>
-      </w:r>
-      <w:proofErr w:type="spellEnd"/>
-      <w:r>
-        <w:t xml:space="preserve">-XYZ and </w:t>
-      </w:r>
-      <w:proofErr w:type="spellStart"/>
-      <w:r>
-        <w:t>tGravityAcc</w:t>
-      </w:r>
-      <w:proofErr w:type="spellEnd"/>
-      <w:r>
-        <w:t xml:space="preserve">-XYZ) using another low pass Butterworth filter with a corner frequency of 0.3 Hz. 1 </w:t>
-      </w:r>
-    </w:p>
-    <w:p>
-      <w:pPr>
-        <w:jc w:val="both"/>
-      </w:pPr>
-      <w:r>
-        <w:t>Subsequently, the body linear acceleration and angular velocity were derived in time to obtain Jerk signals (</w:t>
-      </w:r>
-      <w:proofErr w:type="spellStart"/>
-      <w:r>
-        <w:t>tBodyAccJerk</w:t>
-      </w:r>
-      <w:proofErr w:type="spellEnd"/>
-      <w:r>
-        <w:t xml:space="preserve">-XYZ and </w:t>
-      </w:r>
-      <w:proofErr w:type="spellStart"/>
-      <w:r>
-        <w:t>tBodyGyroJerk</w:t>
-      </w:r>
-      <w:proofErr w:type="spellEnd"/>
-      <w:r>
-        <w:t>-XYZ). Also the magnitude of these three-dimensional signals were calculated using the Euclidean norm (</w:t>
-      </w:r>
-      <w:proofErr w:type="spellStart"/>
-      <w:r>
-        <w:t>tBodyAccMag</w:t>
-      </w:r>
-      <w:proofErr w:type="spellEnd"/>
-      <w:r>
-        <w:t xml:space="preserve">, </w:t>
-      </w:r>
-      <w:proofErr w:type="spellStart"/>
-      <w:r>
-        <w:t>tGravityAccMag</w:t>
-      </w:r>
-      <w:proofErr w:type="spellEnd"/>
-      <w:r>
-        <w:t xml:space="preserve">, </w:t>
-      </w:r>
-      <w:proofErr w:type="spellStart"/>
-      <w:r>
-        <w:t>tBodyAccJerkMag</w:t>
-      </w:r>
-      <w:proofErr w:type="spellEnd"/>
-      <w:r>
-        <w:t xml:space="preserve">, </w:t>
-      </w:r>
-      <w:proofErr w:type="spellStart"/>
-      <w:r>
-        <w:t>tBodyGyroMag</w:t>
-      </w:r>
-      <w:proofErr w:type="spellEnd"/>
-      <w:r>
-        <w:t xml:space="preserve">, </w:t>
-      </w:r>
-      <w:proofErr w:type="spellStart"/>
-      <w:r>
-        <w:t>tBodyGyroJerkMag</w:t>
-      </w:r>
-      <w:proofErr w:type="spellEnd"/>
-      <w:r>
-        <w:t xml:space="preserve">). Finally a Fast Fourier Transform (FFT) was applied to some of these signals producing </w:t>
-      </w:r>
-      <w:proofErr w:type="spellStart"/>
-      <w:r>
-        <w:t>fBodyAcc</w:t>
-      </w:r>
-      <w:proofErr w:type="spellEnd"/>
-      <w:r>
-        <w:t xml:space="preserve">-XYZ, </w:t>
-      </w:r>
-      <w:proofErr w:type="spellStart"/>
-      <w:r>
-        <w:t>fBodyAccJerk</w:t>
-      </w:r>
-      <w:proofErr w:type="spellEnd"/>
-      <w:r>
-        <w:t xml:space="preserve">-XYZ, </w:t>
-      </w:r>
-      <w:proofErr w:type="spellStart"/>
-      <w:r>
-        <w:t>fBodyGyro</w:t>
-      </w:r>
-      <w:proofErr w:type="spellEnd"/>
-      <w:r>
-        <w:t xml:space="preserve">-XYZ, </w:t>
-      </w:r>
-      <w:proofErr w:type="spellStart"/>
-      <w:r>
-        <w:t>fBodyAccJerkMag</w:t>
-      </w:r>
-      <w:proofErr w:type="spellEnd"/>
-      <w:r>
-        <w:t xml:space="preserve">, </w:t>
-      </w:r>
-      <w:proofErr w:type="spellStart"/>
-      <w:r>
-        <w:t>fBodyGyroMag</w:t>
-      </w:r>
-      <w:proofErr w:type="spellEnd"/>
-      <w:r>
-        <w:t xml:space="preserve">, </w:t>
-      </w:r>
-      <w:proofErr w:type="spellStart"/>
-      <w:r>
-        <w:t>fBodyGyroJerkMag</w:t>
-      </w:r>
-      <w:proofErr w:type="spellEnd"/>
-      <w:r>
-        <w:t xml:space="preserve">. (Note the ‘f’ to indicate frequency domain signals). These signals were used to estimate variables of the feature vector for each pattern: ‘-XYZ’ is used to denote 3-axial signals in the X, Y and Z directions. </w:t>
-      </w:r>
-    </w:p>
-    <w:p>
-      <w:pPr>
-        <w:jc w:val="both"/>
+        <w:t xml:space="preserve">; </w:t>
+      </w:r>
+    </w:p>
+    <w:p>
+      <w:pPr>
         <w:rPr>
           <w:b/>
           <w:bCs/>
         </w:rPr>
       </w:pPr>
-      <w:proofErr w:type="spellStart"/>
-      <w:r>
+    </w:p>
+    <w:p>
+      <w:pPr>
         <w:rPr>
           <w:b/>
           <w:bCs/>
         </w:rPr>
-        <w:t>CodeBook</w:t>
-      </w:r>
-      <w:proofErr w:type="spellEnd"/>
+      </w:pPr>
       <w:r>
         <w:rPr>
           <w:b/>
           <w:bCs/>
         </w:rPr>
+        <w:t>Activity Labels</w:t>
+      </w:r>
+    </w:p>
+    <w:p>
+      <w:pPr>
+        <w:jc w:val="both"/>
+      </w:pPr>
+      <w:r>
+        <w:t>The following data transformations were conducted to form a tidy dataset: Added a new feature activity</w:t>
+      </w:r>
+      <w:r>
         <w:t xml:space="preserve"> </w:t>
       </w:r>
+      <w:r>
+        <w:t xml:space="preserve">label - factor variable for activities with the following levels: </w:t>
+      </w:r>
+    </w:p>
+    <w:p>
+      <w:pPr>
+        <w:jc w:val="both"/>
+      </w:pPr>
+      <w:r>
+        <w:t>WALKING</w:t>
+      </w:r>
+      <w:r>
+        <w:t>;</w:t>
+      </w:r>
+    </w:p>
+    <w:p>
+      <w:pPr>
+        <w:jc w:val="both"/>
+      </w:pPr>
+      <w:r>
+        <w:t>WALKING_UPSTAIRS</w:t>
+      </w:r>
+      <w:r>
+        <w:t>;</w:t>
+      </w:r>
+      <w:r>
+        <w:t xml:space="preserve"> </w:t>
+      </w:r>
+    </w:p>
+    <w:p>
+      <w:pPr>
+        <w:jc w:val="both"/>
+      </w:pPr>
+      <w:r>
+        <w:t>WALKING_DOWNSTAIRS</w:t>
+      </w:r>
+      <w:r>
+        <w:t>;</w:t>
+      </w:r>
+      <w:r>
+        <w:t xml:space="preserve"> </w:t>
+      </w:r>
+    </w:p>
+    <w:p>
+      <w:pPr>
+        <w:jc w:val="both"/>
+      </w:pPr>
+      <w:r>
+        <w:t>SITTING</w:t>
+      </w:r>
+      <w:r>
+        <w:t>;</w:t>
+      </w:r>
+      <w:r>
+        <w:t xml:space="preserve"> </w:t>
+      </w:r>
+    </w:p>
+    <w:p>
+      <w:pPr>
+        <w:jc w:val="both"/>
+      </w:pPr>
+      <w:r>
+        <w:t>STANDING</w:t>
+      </w:r>
+      <w:r>
+        <w:t>;</w:t>
+      </w:r>
+    </w:p>
+    <w:p>
+      <w:pPr>
+        <w:jc w:val="both"/>
+      </w:pPr>
+      <w:r>
+        <w:t>LAYING</w:t>
+      </w:r>
+      <w:r>
+        <w:t>;</w:t>
+      </w:r>
+      <w:r>
+        <w:t xml:space="preserve"> </w:t>
+      </w:r>
     </w:p>
     <w:p>
       <w:pPr>
@@ -534,23 +398,13 @@
       </w:pPr>
       <w:r>
         <w:lastRenderedPageBreak/>
-        <w:t xml:space="preserve">The following data transformations were conducted to form a tidy dataset: Added a new feature </w:t>
-      </w:r>
-      <w:proofErr w:type="spellStart"/>
-      <w:r>
-        <w:t>activitylabel</w:t>
-      </w:r>
-      <w:proofErr w:type="spellEnd"/>
-      <w:r>
-        <w:t xml:space="preserve"> - factor variable for activities with the following levels: WALKING, WALKING_UPSTAIRS, WALKING_DOWNSTAIRS, SITTING, STANDING, LAYING. Tidy dataset was build as a mean values of features grouped by </w:t>
-      </w:r>
-      <w:proofErr w:type="spellStart"/>
-      <w:r>
-        <w:t>activitylabel</w:t>
-      </w:r>
-      <w:proofErr w:type="spellEnd"/>
-      <w:r>
-        <w:t xml:space="preserve"> and subject - for each subject and activity type determined mean values over all activities of that type.</w:t>
+        <w:t>Tidy dataset was build as a mean values of features grouped by activity</w:t>
+      </w:r>
+      <w:r>
+        <w:t xml:space="preserve"> </w:t>
+      </w:r>
+      <w:r>
+        <w:t>label and subject - for each subject and activity type determined mean values over all activities of that type.</w:t>
       </w:r>
     </w:p>
     <w:sectPr>
